--- a/resume.docx
+++ b/resume.docx
@@ -405,7 +405,17 @@
           <w:color w:val="666666"/>
           <w:sz w:val="18"/>
         </w:rPr>
-        <w:t>Ramrao</w:t>
+        <w:t>Ram</w:t>
+      </w:r>
+      <w:bookmarkStart w:id="0" w:name="_GoBack"/>
+      <w:bookmarkEnd w:id="0"/>
+      <w:r>
+        <w:rPr>
+          <w:rFonts w:ascii="Bahnschrift SemiBold" w:eastAsia="Calibri" w:hAnsi="Bahnschrift SemiBold" w:cs="Calibri"/>
+          <w:color w:val="666666"/>
+          <w:sz w:val="18"/>
+        </w:rPr>
+        <w:t>rao</w:t>
       </w:r>
       <w:proofErr w:type="spellEnd"/>
       <w:r>
@@ -590,25 +600,23 @@
           <w:color w:val="484848"/>
           <w:sz w:val="18"/>
         </w:rPr>
-        <w:t xml:space="preserve">Event </w:t>
-      </w:r>
-      <w:proofErr w:type="spellStart"/>
+        <w:t>Event Manag</w:t>
+      </w:r>
       <w:r>
         <w:rPr>
           <w:rFonts w:ascii="Bahnschrift SemiBold" w:eastAsia="Calibri" w:hAnsi="Bahnschrift SemiBold"/>
           <w:color w:val="484848"/>
           <w:sz w:val="18"/>
         </w:rPr>
-        <w:t>Managment</w:t>
-      </w:r>
-      <w:proofErr w:type="spellEnd"/>
+        <w:t>e</w:t>
+      </w:r>
       <w:r>
         <w:rPr>
           <w:rFonts w:ascii="Bahnschrift SemiBold" w:eastAsia="Calibri" w:hAnsi="Bahnschrift SemiBold"/>
           <w:color w:val="484848"/>
           <w:sz w:val="18"/>
         </w:rPr>
-        <w:t xml:space="preserve"> Head at</w:t>
+        <w:t>ment Head at</w:t>
       </w:r>
       <w:r>
         <w:rPr>
@@ -616,7 +624,39 @@
           <w:color w:val="484848"/>
           <w:sz w:val="18"/>
         </w:rPr>
-        <w:t xml:space="preserve"> non pro t </w:t>
+        <w:t xml:space="preserve"> non pro</w:t>
+      </w:r>
+      <w:r>
+        <w:rPr>
+          <w:rFonts w:ascii="Bahnschrift SemiBold" w:hAnsi="Bahnschrift SemiBold"/>
+          <w:color w:val="484848"/>
+          <w:sz w:val="18"/>
+        </w:rPr>
+        <w:t>fi</w:t>
+      </w:r>
+      <w:r>
+        <w:rPr>
+          <w:rFonts w:ascii="Bahnschrift SemiBold" w:hAnsi="Bahnschrift SemiBold"/>
+          <w:color w:val="484848"/>
+          <w:sz w:val="18"/>
+        </w:rPr>
+        <w:t>t</w:t>
+      </w:r>
+      <w:r>
+        <w:rPr>
+          <w:rFonts w:ascii="Bahnschrift SemiBold" w:hAnsi="Bahnschrift SemiBold"/>
+          <w:color w:val="484848"/>
+          <w:sz w:val="18"/>
+        </w:rPr>
+        <w:t>able</w:t>
+      </w:r>
+      <w:r>
+        <w:rPr>
+          <w:rFonts w:ascii="Bahnschrift SemiBold" w:hAnsi="Bahnschrift SemiBold"/>
+          <w:color w:val="484848"/>
+          <w:sz w:val="18"/>
+        </w:rPr>
+        <w:t xml:space="preserve"> </w:t>
       </w:r>
       <w:proofErr w:type="spellStart"/>
       <w:r>
@@ -2013,8 +2053,6 @@
           <w:t>myportfolio-6jguz662l.vercel.app</w:t>
         </w:r>
       </w:hyperlink>
-      <w:bookmarkStart w:id="0" w:name="_GoBack"/>
-      <w:bookmarkEnd w:id="0"/>
     </w:p>
     <w:sectPr>
       <w:pgSz w:w="11899" w:h="16838"/>
